--- a/Document/Test paln/[Test plan-03] UC-3 View all courses.docx
+++ b/Document/Test paln/[Test plan-03] UC-3 View all courses.docx
@@ -7,16 +7,7 @@
         <w:pStyle w:val="Title"/>
       </w:pPr>
       <w:r>
-        <w:t>[Test plan-0</w:t>
-      </w:r>
-      <w:r>
-        <w:t>3</w:t>
-      </w:r>
-      <w:r>
-        <w:t>]</w:t>
-      </w:r>
-      <w:r>
-        <w:t xml:space="preserve"> </w:t>
+        <w:t xml:space="preserve">[Test plan-03] </w:t>
       </w:r>
       <w:r>
         <w:t>UC-</w:t>
@@ -158,7 +149,30 @@
         <w:t>•</w:t>
       </w:r>
       <w:r>
-        <w:t>Mock data provide</w:t>
+        <w:rPr>
+          <w:rStyle w:val="Heading2Char"/>
+        </w:rPr>
+        <w:t xml:space="preserve"> </w:t>
+      </w:r>
+      <w:r>
+        <w:rPr>
+          <w:rStyle w:val="Heading2Char"/>
+        </w:rPr>
+        <w:t>Mock data prov</w:t>
+      </w:r>
+      <w:bookmarkStart w:id="0" w:name="_GoBack"/>
+      <w:bookmarkEnd w:id="0"/>
+      <w:r>
+        <w:rPr>
+          <w:rStyle w:val="Heading2Char"/>
+        </w:rPr>
+        <w:t>ide</w:t>
+      </w:r>
+      <w:r>
+        <w:rPr>
+          <w:rStyle w:val="Heading2Char"/>
+        </w:rPr>
+        <w:t xml:space="preserve"> of all courses in “course list” page.</w:t>
       </w:r>
     </w:p>
     <w:tbl>
@@ -483,8 +497,6 @@
         </w:rPr>
         <w:t>Student select “Course lists” menu.</w:t>
       </w:r>
-      <w:bookmarkStart w:id="0" w:name="_GoBack"/>
-      <w:bookmarkEnd w:id="0"/>
     </w:p>
     <w:p>
       <w:pPr>
@@ -1812,7 +1824,7 @@
 </file>
 
 <file path=customXml/itemProps1.xml><?xml version="1.0" encoding="utf-8"?>
-<ds:datastoreItem xmlns:ds="http://schemas.openxmlformats.org/officeDocument/2006/customXml" ds:itemID="{D5245219-BD42-496C-AD4B-F8C5AEA9A56C}">
+<ds:datastoreItem xmlns:ds="http://schemas.openxmlformats.org/officeDocument/2006/customXml" ds:itemID="{8568C2A7-771E-4694-93E6-FE823A60D07F}">
   <ds:schemaRefs>
     <ds:schemaRef ds:uri="http://schemas.openxmlformats.org/officeDocument/2006/bibliography"/>
   </ds:schemaRefs>
